--- a/src/main/resources/homeworks/hw1/reports1.docx
+++ b/src/main/resources/homeworks/hw1/reports1.docx
@@ -1613,7 +1613,10 @@
         <w:t xml:space="preserve"> </w:t>
       </w:r>
     </w:p>
-    <w:p/>
+    <w:p>
+      <w:bookmarkStart w:id="0" w:name="_GoBack"/>
+      <w:bookmarkEnd w:id="0"/>
+    </w:p>
     <w:p>
       <w:pPr>
         <w:widowControl w:val="0"/>
@@ -2733,8 +2736,6 @@
         </w:rPr>
         <w:t>kullanarak</w:t>
       </w:r>
-      <w:bookmarkStart w:id="0" w:name="_GoBack"/>
-      <w:bookmarkEnd w:id="0"/>
       <w:proofErr w:type="spellEnd"/>
       <w:r>
         <w:rPr>
@@ -3540,11 +3541,11 @@
         <w:rPr>
           <w:rStyle w:val="Hyperlink"/>
         </w:rPr>
-        <w:t>https://github.com/lvntyldz/_JV_SPR_IP_WS.git</w:t>
+        <w:t>https://github.com/lvntyldz/_JV_SPR_DIP_WS.git</w:t>
       </w:r>
     </w:hyperlink>
     <w:r>
-      <w:t xml:space="preserve">  </w:t>
+      <w:t xml:space="preserve"> </w:t>
     </w:r>
   </w:p>
   <w:p>
@@ -4705,7 +4706,7 @@
 </file>
 
 <file path=customXml/itemProps1.xml><?xml version="1.0" encoding="utf-8"?>
-<ds:datastoreItem xmlns:ds="http://schemas.openxmlformats.org/officeDocument/2006/customXml" ds:itemID="{02CE17CA-4CA9-9D42-8FE3-19F153DAB660}">
+<ds:datastoreItem xmlns:ds="http://schemas.openxmlformats.org/officeDocument/2006/customXml" ds:itemID="{51CE23D3-6762-BA4F-B803-94E48AFEC041}">
   <ds:schemaRefs>
     <ds:schemaRef ds:uri="http://schemas.openxmlformats.org/officeDocument/2006/bibliography"/>
   </ds:schemaRefs>
